--- a/T1a11.docx
+++ b/T1a11.docx
@@ -51,6 +51,40 @@
       <w:r>
         <w:t xml:space="preserve">   </w:t>
       </w:r>
+      <w:proofErr w:type="spellStart"/>
+      <w:r>
+        <w:t>document.myWin</w:t>
+      </w:r>
+      <w:proofErr w:type="spellEnd"/>
+      <w:r>
+        <w:t xml:space="preserve"> = 0</w:t>
+      </w:r>
+    </w:p>
+    <w:p>
+      <w:r>
+        <w:t xml:space="preserve">   </w:t>
+      </w:r>
+      <w:proofErr w:type="spellStart"/>
+      <w:r>
+        <w:t>document.myTie</w:t>
+      </w:r>
+      <w:proofErr w:type="spellEnd"/>
+      <w:r>
+        <w:t xml:space="preserve"> = 0</w:t>
+      </w:r>
+    </w:p>
+    <w:p>
+      <w:r>
+        <w:t xml:space="preserve">   </w:t>
+      </w:r>
+      <w:proofErr w:type="spellStart"/>
+      <w:r>
+        <w:t>document.myLose</w:t>
+      </w:r>
+      <w:proofErr w:type="spellEnd"/>
+      <w:r>
+        <w:t xml:space="preserve"> = 0</w:t>
+      </w:r>
     </w:p>
     <w:p>
       <w:r>
@@ -123,7 +157,15 @@
     </w:p>
     <w:p>
       <w:r>
-        <w:t xml:space="preserve">   </w:t>
+        <w:t xml:space="preserve">    </w:t>
+      </w:r>
+      <w:proofErr w:type="spellStart"/>
+      <w:r>
+        <w:t>document.myTotal</w:t>
+      </w:r>
+      <w:proofErr w:type="spellEnd"/>
+      <w:r>
+        <w:t xml:space="preserve"> += 1</w:t>
       </w:r>
     </w:p>
     <w:p>
@@ -167,6 +209,21 @@
     </w:p>
     <w:p>
       <w:r>
+        <w:t xml:space="preserve">       </w:t>
+      </w:r>
+      <w:proofErr w:type="spellStart"/>
+      <w:proofErr w:type="gramStart"/>
+      <w:r>
+        <w:t>document.myTie</w:t>
+      </w:r>
+      <w:proofErr w:type="spellEnd"/>
+      <w:proofErr w:type="gramEnd"/>
+      <w:r>
+        <w:t xml:space="preserve"> +=1</w:t>
+      </w:r>
+    </w:p>
+    <w:p>
+      <w:r>
         <w:t xml:space="preserve">   }</w:t>
       </w:r>
     </w:p>
@@ -211,46 +268,17 @@
     </w:p>
     <w:p>
       <w:r>
-        <w:t xml:space="preserve">   }</w:t>
-      </w:r>
-    </w:p>
-    <w:p>
-      <w:r>
-        <w:t xml:space="preserve">   </w:t>
-      </w:r>
-    </w:p>
-    <w:p>
-      <w:r>
-        <w:t xml:space="preserve">   </w:t>
-      </w:r>
-      <w:proofErr w:type="gramStart"/>
-      <w:r>
-        <w:t>if</w:t>
-      </w:r>
-      <w:proofErr w:type="gramEnd"/>
-      <w:r>
-        <w:t xml:space="preserve"> (</w:t>
-      </w:r>
-      <w:proofErr w:type="spellStart"/>
-      <w:r>
-        <w:t>document.myRandom</w:t>
-      </w:r>
-      <w:proofErr w:type="spellEnd"/>
-      <w:r>
-        <w:t xml:space="preserve"> == 3){</w:t>
-      </w:r>
-    </w:p>
-    <w:p>
-      <w:r>
-        <w:t xml:space="preserve">     </w:t>
-      </w:r>
-      <w:proofErr w:type="spellStart"/>
-      <w:r>
-        <w:t>document.myOutcome</w:t>
-      </w:r>
-      <w:proofErr w:type="spellEnd"/>
-      <w:r>
-        <w:t xml:space="preserve"> = 'Lose'</w:t>
+        <w:t xml:space="preserve">      </w:t>
+      </w:r>
+      <w:proofErr w:type="spellStart"/>
+      <w:proofErr w:type="gramStart"/>
+      <w:r>
+        <w:t>document.myWin</w:t>
+      </w:r>
+      <w:proofErr w:type="spellEnd"/>
+      <w:proofErr w:type="gramEnd"/>
+      <w:r>
+        <w:t xml:space="preserve"> +=1</w:t>
       </w:r>
     </w:p>
     <w:p>
@@ -282,773 +310,977 @@
       </w:r>
       <w:proofErr w:type="spellEnd"/>
       <w:r>
+        <w:t xml:space="preserve"> == 3){</w:t>
+      </w:r>
+    </w:p>
+    <w:p>
+      <w:r>
+        <w:t xml:space="preserve">     </w:t>
+      </w:r>
+      <w:proofErr w:type="spellStart"/>
+      <w:r>
+        <w:t>document.myOutcome</w:t>
+      </w:r>
+      <w:proofErr w:type="spellEnd"/>
+      <w:r>
+        <w:t xml:space="preserve"> = 'Lose'</w:t>
+      </w:r>
+    </w:p>
+    <w:p>
+      <w:r>
+        <w:t xml:space="preserve">      </w:t>
+      </w:r>
+      <w:proofErr w:type="spellStart"/>
+      <w:proofErr w:type="gramStart"/>
+      <w:r>
+        <w:t>document.myLose</w:t>
+      </w:r>
+      <w:proofErr w:type="spellEnd"/>
+      <w:proofErr w:type="gramEnd"/>
+      <w:r>
+        <w:t xml:space="preserve"> +=1</w:t>
+      </w:r>
+    </w:p>
+    <w:p>
+      <w:r>
+        <w:t xml:space="preserve">   }</w:t>
+      </w:r>
+    </w:p>
+    <w:p>
+      <w:r>
+        <w:t xml:space="preserve">   </w:t>
+      </w:r>
+    </w:p>
+    <w:p>
+      <w:r>
+        <w:t xml:space="preserve">   </w:t>
+      </w:r>
+      <w:proofErr w:type="spellStart"/>
+      <w:proofErr w:type="gramStart"/>
+      <w:r>
+        <w:t>document.getElementById</w:t>
+      </w:r>
+      <w:proofErr w:type="spellEnd"/>
+      <w:r>
+        <w:t>(</w:t>
+      </w:r>
+      <w:proofErr w:type="gramEnd"/>
+      <w:r>
+        <w:t>'</w:t>
+      </w:r>
+      <w:proofErr w:type="spellStart"/>
+      <w:r>
+        <w:t>myOut</w:t>
+      </w:r>
+      <w:proofErr w:type="spellEnd"/>
+      <w:r>
+        <w:t>').</w:t>
+      </w:r>
+      <w:proofErr w:type="spellStart"/>
+      <w:r>
+        <w:t>innerHTML</w:t>
+      </w:r>
+      <w:proofErr w:type="spellEnd"/>
+      <w:r>
+        <w:t xml:space="preserve"> = 'Rock ' + </w:t>
+      </w:r>
+      <w:proofErr w:type="spellStart"/>
+      <w:r>
+        <w:t>document.myOutcome</w:t>
+      </w:r>
+      <w:proofErr w:type="spellEnd"/>
+    </w:p>
+    <w:p>
+      <w:r>
+        <w:t xml:space="preserve">   </w:t>
+      </w:r>
+    </w:p>
+    <w:p>
+      <w:r>
+        <w:t xml:space="preserve">       </w:t>
+      </w:r>
+    </w:p>
+    <w:p>
+      <w:r>
+        <w:t xml:space="preserve">   </w:t>
+      </w:r>
+      <w:proofErr w:type="spellStart"/>
+      <w:r>
+        <w:t>document.all.myTotalOut.value</w:t>
+      </w:r>
+      <w:proofErr w:type="spellEnd"/>
+      <w:r>
+        <w:t xml:space="preserve"> = </w:t>
+      </w:r>
+      <w:proofErr w:type="spellStart"/>
+      <w:r>
+        <w:t>document.myTotal</w:t>
+      </w:r>
+      <w:proofErr w:type="spellEnd"/>
+    </w:p>
+    <w:p>
+      <w:r>
+        <w:t xml:space="preserve">   </w:t>
+      </w:r>
+      <w:proofErr w:type="spellStart"/>
+      <w:r>
+        <w:t>document.all.myWinOut.value</w:t>
+      </w:r>
+      <w:proofErr w:type="spellEnd"/>
+      <w:r>
+        <w:t xml:space="preserve"> = </w:t>
+      </w:r>
+      <w:proofErr w:type="spellStart"/>
+      <w:r>
+        <w:t>document.myWin</w:t>
+      </w:r>
+      <w:proofErr w:type="spellEnd"/>
+    </w:p>
+    <w:p>
+      <w:r>
+        <w:t xml:space="preserve">   </w:t>
+      </w:r>
+      <w:proofErr w:type="spellStart"/>
+      <w:r>
+        <w:t>document.all.myTieOut.value</w:t>
+      </w:r>
+      <w:proofErr w:type="spellEnd"/>
+      <w:r>
+        <w:t xml:space="preserve"> = </w:t>
+      </w:r>
+      <w:proofErr w:type="spellStart"/>
+      <w:r>
+        <w:t>document.myTie</w:t>
+      </w:r>
+      <w:proofErr w:type="spellEnd"/>
+    </w:p>
+    <w:p>
+      <w:r>
+        <w:t xml:space="preserve">   </w:t>
+      </w:r>
+      <w:proofErr w:type="spellStart"/>
+      <w:r>
+        <w:t>document.all.myLoseOut.value</w:t>
+      </w:r>
+      <w:proofErr w:type="spellEnd"/>
+      <w:r>
+        <w:t xml:space="preserve"> = </w:t>
+      </w:r>
+      <w:proofErr w:type="spellStart"/>
+      <w:r>
+        <w:t>document.myLose</w:t>
+      </w:r>
+      <w:proofErr w:type="spellEnd"/>
+    </w:p>
+    <w:p>
+      <w:r>
+        <w:t>}"&gt;</w:t>
+      </w:r>
+    </w:p>
+    <w:p/>
+    <w:p>
+      <w:r>
+        <w:t xml:space="preserve">&lt;input type=button value="Paper" </w:t>
+      </w:r>
+      <w:proofErr w:type="spellStart"/>
+      <w:r>
+        <w:t>onclick</w:t>
+      </w:r>
+      <w:proofErr w:type="spellEnd"/>
+      <w:r>
+        <w:t>="{</w:t>
+      </w:r>
+    </w:p>
+    <w:p>
+      <w:r>
+        <w:t xml:space="preserve">   </w:t>
+      </w:r>
+      <w:proofErr w:type="spellStart"/>
+      <w:r>
+        <w:t>document.myOutcome</w:t>
+      </w:r>
+      <w:proofErr w:type="spellEnd"/>
+      <w:r>
+        <w:t xml:space="preserve"> = ''</w:t>
+      </w:r>
+    </w:p>
+    <w:p>
+      <w:r>
+        <w:t xml:space="preserve">   </w:t>
+      </w:r>
+      <w:proofErr w:type="spellStart"/>
+      <w:r>
+        <w:t>document.myRandom</w:t>
+      </w:r>
+      <w:proofErr w:type="spellEnd"/>
+      <w:r>
+        <w:t xml:space="preserve"> = </w:t>
+      </w:r>
+      <w:proofErr w:type="spellStart"/>
+      <w:proofErr w:type="gramStart"/>
+      <w:r>
+        <w:t>Math.floor</w:t>
+      </w:r>
+      <w:proofErr w:type="spellEnd"/>
+      <w:r>
+        <w:t>(</w:t>
+      </w:r>
+      <w:proofErr w:type="spellStart"/>
+      <w:proofErr w:type="gramEnd"/>
+      <w:r>
+        <w:t>Math.random</w:t>
+      </w:r>
+      <w:proofErr w:type="spellEnd"/>
+      <w:r>
+        <w:t xml:space="preserve">()*3)+1 </w:t>
+      </w:r>
+    </w:p>
+    <w:p>
+      <w:r>
+        <w:t xml:space="preserve">   </w:t>
+      </w:r>
+      <w:proofErr w:type="spellStart"/>
+      <w:r>
+        <w:t>document.myTotal</w:t>
+      </w:r>
+      <w:proofErr w:type="spellEnd"/>
+      <w:r>
+        <w:t xml:space="preserve"> += 1</w:t>
+      </w:r>
+    </w:p>
+    <w:p>
+      <w:r>
+        <w:t xml:space="preserve">   </w:t>
+      </w:r>
+    </w:p>
+    <w:p>
+      <w:r>
+        <w:t xml:space="preserve">   </w:t>
+      </w:r>
+      <w:proofErr w:type="gramStart"/>
+      <w:r>
+        <w:t>if</w:t>
+      </w:r>
+      <w:proofErr w:type="gramEnd"/>
+      <w:r>
+        <w:t xml:space="preserve"> (</w:t>
+      </w:r>
+      <w:proofErr w:type="spellStart"/>
+      <w:r>
+        <w:t>document.myRandom</w:t>
+      </w:r>
+      <w:proofErr w:type="spellEnd"/>
+      <w:r>
         <w:t xml:space="preserve"> == 2){</w:t>
       </w:r>
     </w:p>
     <w:p>
       <w:r>
+        <w:t xml:space="preserve">      </w:t>
+      </w:r>
+      <w:proofErr w:type="spellStart"/>
+      <w:r>
+        <w:t>document.myOutcome</w:t>
+      </w:r>
+      <w:proofErr w:type="spellEnd"/>
+      <w:r>
+        <w:t xml:space="preserve"> = 'Tie'</w:t>
+      </w:r>
+    </w:p>
+    <w:p>
+      <w:r>
+        <w:t xml:space="preserve">       </w:t>
+      </w:r>
+      <w:proofErr w:type="spellStart"/>
+      <w:proofErr w:type="gramStart"/>
+      <w:r>
+        <w:t>document.myTie</w:t>
+      </w:r>
+      <w:proofErr w:type="spellEnd"/>
+      <w:proofErr w:type="gramEnd"/>
+      <w:r>
+        <w:t xml:space="preserve"> +=1</w:t>
+      </w:r>
+    </w:p>
+    <w:p>
+      <w:r>
+        <w:t xml:space="preserve">   }</w:t>
+      </w:r>
+    </w:p>
+    <w:p>
+      <w:r>
+        <w:lastRenderedPageBreak/>
+        <w:t xml:space="preserve">   </w:t>
+      </w:r>
+    </w:p>
+    <w:p>
+      <w:r>
+        <w:t xml:space="preserve">   </w:t>
+      </w:r>
+      <w:proofErr w:type="gramStart"/>
+      <w:r>
+        <w:t>if</w:t>
+      </w:r>
+      <w:proofErr w:type="gramEnd"/>
+      <w:r>
+        <w:t xml:space="preserve"> (</w:t>
+      </w:r>
+      <w:proofErr w:type="spellStart"/>
+      <w:r>
+        <w:t>document.myRandom</w:t>
+      </w:r>
+      <w:proofErr w:type="spellEnd"/>
+      <w:r>
+        <w:t xml:space="preserve"> == 3){</w:t>
+      </w:r>
+    </w:p>
+    <w:p>
+      <w:r>
+        <w:t xml:space="preserve">     </w:t>
+      </w:r>
+      <w:proofErr w:type="spellStart"/>
+      <w:r>
+        <w:t>document.myOutcome</w:t>
+      </w:r>
+      <w:proofErr w:type="spellEnd"/>
+      <w:r>
+        <w:t xml:space="preserve"> = 'Win'</w:t>
+      </w:r>
+    </w:p>
+    <w:p>
+      <w:r>
+        <w:t xml:space="preserve">      </w:t>
+      </w:r>
+      <w:proofErr w:type="spellStart"/>
+      <w:proofErr w:type="gramStart"/>
+      <w:r>
+        <w:t>document.myWin</w:t>
+      </w:r>
+      <w:proofErr w:type="spellEnd"/>
+      <w:proofErr w:type="gramEnd"/>
+      <w:r>
+        <w:t xml:space="preserve"> +=1</w:t>
+      </w:r>
+    </w:p>
+    <w:p>
+      <w:r>
+        <w:t xml:space="preserve">   }</w:t>
+      </w:r>
+    </w:p>
+    <w:p>
+      <w:r>
+        <w:t xml:space="preserve">   </w:t>
+      </w:r>
+    </w:p>
+    <w:p>
+      <w:r>
+        <w:t xml:space="preserve">   </w:t>
+      </w:r>
+      <w:proofErr w:type="gramStart"/>
+      <w:r>
+        <w:t>if</w:t>
+      </w:r>
+      <w:proofErr w:type="gramEnd"/>
+      <w:r>
+        <w:t xml:space="preserve"> (</w:t>
+      </w:r>
+      <w:proofErr w:type="spellStart"/>
+      <w:r>
+        <w:t>document.myRandom</w:t>
+      </w:r>
+      <w:proofErr w:type="spellEnd"/>
+      <w:r>
+        <w:t xml:space="preserve"> == 1){</w:t>
+      </w:r>
+    </w:p>
+    <w:p>
+      <w:r>
+        <w:t xml:space="preserve">     </w:t>
+      </w:r>
+      <w:proofErr w:type="spellStart"/>
+      <w:r>
+        <w:t>document.myOutcome</w:t>
+      </w:r>
+      <w:proofErr w:type="spellEnd"/>
+      <w:r>
+        <w:t xml:space="preserve"> = 'Lose'</w:t>
+      </w:r>
+    </w:p>
+    <w:p>
+      <w:r>
+        <w:t xml:space="preserve">      </w:t>
+      </w:r>
+      <w:proofErr w:type="spellStart"/>
+      <w:proofErr w:type="gramStart"/>
+      <w:r>
+        <w:t>document.myLose</w:t>
+      </w:r>
+      <w:proofErr w:type="spellEnd"/>
+      <w:proofErr w:type="gramEnd"/>
+      <w:r>
+        <w:t xml:space="preserve"> +=1</w:t>
+      </w:r>
+    </w:p>
+    <w:p>
+      <w:r>
+        <w:t xml:space="preserve">   }</w:t>
+      </w:r>
+    </w:p>
+    <w:p>
+      <w:r>
+        <w:t xml:space="preserve">   </w:t>
+      </w:r>
+    </w:p>
+    <w:p/>
+    <w:p/>
+    <w:p>
+      <w:r>
+        <w:t xml:space="preserve">   </w:t>
+      </w:r>
+      <w:proofErr w:type="spellStart"/>
+      <w:proofErr w:type="gramStart"/>
+      <w:r>
+        <w:t>document.getElementById</w:t>
+      </w:r>
+      <w:proofErr w:type="spellEnd"/>
+      <w:r>
+        <w:t>(</w:t>
+      </w:r>
+      <w:proofErr w:type="gramEnd"/>
+      <w:r>
+        <w:t>'</w:t>
+      </w:r>
+      <w:proofErr w:type="spellStart"/>
+      <w:r>
+        <w:t>myOut</w:t>
+      </w:r>
+      <w:proofErr w:type="spellEnd"/>
+      <w:r>
+        <w:t>').</w:t>
+      </w:r>
+      <w:proofErr w:type="spellStart"/>
+      <w:r>
+        <w:t>innerHTML</w:t>
+      </w:r>
+      <w:proofErr w:type="spellEnd"/>
+      <w:r>
+        <w:t xml:space="preserve"> = 'Paper ' + </w:t>
+      </w:r>
+      <w:proofErr w:type="spellStart"/>
+      <w:r>
+        <w:t>document.myOutcome</w:t>
+      </w:r>
+      <w:proofErr w:type="spellEnd"/>
+    </w:p>
+    <w:p>
+      <w:r>
+        <w:t xml:space="preserve">   </w:t>
+      </w:r>
+    </w:p>
+    <w:p>
+      <w:r>
+        <w:t xml:space="preserve">   </w:t>
+      </w:r>
+    </w:p>
+    <w:p>
+      <w:r>
+        <w:t xml:space="preserve">   </w:t>
+      </w:r>
+      <w:proofErr w:type="spellStart"/>
+      <w:r>
+        <w:t>document.all.myTotalOut.value</w:t>
+      </w:r>
+      <w:proofErr w:type="spellEnd"/>
+      <w:r>
+        <w:t xml:space="preserve"> = </w:t>
+      </w:r>
+      <w:proofErr w:type="spellStart"/>
+      <w:r>
+        <w:t>document.myTotal</w:t>
+      </w:r>
+      <w:proofErr w:type="spellEnd"/>
+    </w:p>
+    <w:p>
+      <w:r>
+        <w:t xml:space="preserve">   </w:t>
+      </w:r>
+      <w:proofErr w:type="spellStart"/>
+      <w:r>
+        <w:t>document.all.myWinOut.value</w:t>
+      </w:r>
+      <w:proofErr w:type="spellEnd"/>
+      <w:r>
+        <w:t xml:space="preserve"> = </w:t>
+      </w:r>
+      <w:proofErr w:type="spellStart"/>
+      <w:r>
+        <w:t>document.myWin</w:t>
+      </w:r>
+      <w:proofErr w:type="spellEnd"/>
+    </w:p>
+    <w:p>
+      <w:r>
+        <w:t xml:space="preserve">   </w:t>
+      </w:r>
+      <w:proofErr w:type="spellStart"/>
+      <w:r>
+        <w:t>document.all.myTieOut.value</w:t>
+      </w:r>
+      <w:proofErr w:type="spellEnd"/>
+      <w:r>
+        <w:t xml:space="preserve"> = </w:t>
+      </w:r>
+      <w:proofErr w:type="spellStart"/>
+      <w:r>
+        <w:t>document.myTie</w:t>
+      </w:r>
+      <w:proofErr w:type="spellEnd"/>
+    </w:p>
+    <w:p>
+      <w:r>
+        <w:t xml:space="preserve">   </w:t>
+      </w:r>
+      <w:proofErr w:type="spellStart"/>
+      <w:r>
+        <w:t>document.all.myLoseOut.value</w:t>
+      </w:r>
+      <w:proofErr w:type="spellEnd"/>
+      <w:r>
+        <w:t xml:space="preserve"> = </w:t>
+      </w:r>
+      <w:proofErr w:type="spellStart"/>
+      <w:r>
+        <w:t>document.myLose</w:t>
+      </w:r>
+      <w:proofErr w:type="spellEnd"/>
+    </w:p>
+    <w:p>
+      <w:r>
+        <w:t>}"&gt;</w:t>
+      </w:r>
+    </w:p>
+    <w:p/>
+    <w:p>
+      <w:r>
+        <w:t xml:space="preserve">&lt;input type=button value="Scissors" </w:t>
+      </w:r>
+      <w:proofErr w:type="spellStart"/>
+      <w:r>
+        <w:t>onclick</w:t>
+      </w:r>
+      <w:proofErr w:type="spellEnd"/>
+      <w:r>
+        <w:t>="{</w:t>
+      </w:r>
+    </w:p>
+    <w:p>
+      <w:r>
+        <w:t xml:space="preserve">   </w:t>
+      </w:r>
+      <w:proofErr w:type="spellStart"/>
+      <w:r>
+        <w:t>document.myOutcome</w:t>
+      </w:r>
+      <w:proofErr w:type="spellEnd"/>
+      <w:r>
+        <w:t xml:space="preserve"> = ''</w:t>
+      </w:r>
+    </w:p>
+    <w:p>
+      <w:r>
+        <w:t xml:space="preserve">   </w:t>
+      </w:r>
+      <w:proofErr w:type="spellStart"/>
+      <w:r>
+        <w:t>document.myRandom</w:t>
+      </w:r>
+      <w:proofErr w:type="spellEnd"/>
+      <w:r>
+        <w:t xml:space="preserve"> = </w:t>
+      </w:r>
+      <w:proofErr w:type="spellStart"/>
+      <w:proofErr w:type="gramStart"/>
+      <w:r>
+        <w:t>Math.floor</w:t>
+      </w:r>
+      <w:proofErr w:type="spellEnd"/>
+      <w:r>
+        <w:t>(</w:t>
+      </w:r>
+      <w:proofErr w:type="spellStart"/>
+      <w:proofErr w:type="gramEnd"/>
+      <w:r>
+        <w:t>Math.random</w:t>
+      </w:r>
+      <w:proofErr w:type="spellEnd"/>
+      <w:r>
+        <w:t xml:space="preserve">()*3)+1 </w:t>
+      </w:r>
+    </w:p>
+    <w:p>
+      <w:r>
+        <w:lastRenderedPageBreak/>
         <w:t xml:space="preserve">    </w:t>
       </w:r>
       <w:proofErr w:type="spellStart"/>
       <w:r>
+        <w:t>document.myTotal</w:t>
+      </w:r>
+      <w:proofErr w:type="spellEnd"/>
+      <w:r>
+        <w:t xml:space="preserve"> += 1</w:t>
+      </w:r>
+    </w:p>
+    <w:p>
+      <w:r>
+        <w:t xml:space="preserve">   </w:t>
+      </w:r>
+    </w:p>
+    <w:p>
+      <w:r>
+        <w:t xml:space="preserve">   </w:t>
+      </w:r>
+      <w:proofErr w:type="gramStart"/>
+      <w:r>
+        <w:t>if</w:t>
+      </w:r>
+      <w:proofErr w:type="gramEnd"/>
+      <w:r>
+        <w:t xml:space="preserve"> (</w:t>
+      </w:r>
+      <w:proofErr w:type="spellStart"/>
+      <w:r>
+        <w:t>document.myRandom</w:t>
+      </w:r>
+      <w:proofErr w:type="spellEnd"/>
+      <w:r>
+        <w:t xml:space="preserve"> == 3){</w:t>
+      </w:r>
+    </w:p>
+    <w:p>
+      <w:r>
+        <w:t xml:space="preserve">      </w:t>
+      </w:r>
+      <w:proofErr w:type="spellStart"/>
+      <w:r>
         <w:t>document.myOutcome</w:t>
       </w:r>
       <w:proofErr w:type="spellEnd"/>
       <w:r>
+        <w:t xml:space="preserve"> = 'Tie'</w:t>
+      </w:r>
+    </w:p>
+    <w:p>
+      <w:r>
+        <w:t xml:space="preserve">       </w:t>
+      </w:r>
+      <w:proofErr w:type="spellStart"/>
+      <w:proofErr w:type="gramStart"/>
+      <w:r>
+        <w:t>document.myTie</w:t>
+      </w:r>
+      <w:proofErr w:type="spellEnd"/>
+      <w:proofErr w:type="gramEnd"/>
+      <w:r>
+        <w:t xml:space="preserve"> +=1</w:t>
+      </w:r>
+    </w:p>
+    <w:p>
+      <w:r>
+        <w:t xml:space="preserve">   }</w:t>
+      </w:r>
+    </w:p>
+    <w:p>
+      <w:r>
+        <w:t xml:space="preserve">   </w:t>
+      </w:r>
+    </w:p>
+    <w:p>
+      <w:r>
+        <w:t xml:space="preserve">   </w:t>
+      </w:r>
+      <w:proofErr w:type="gramStart"/>
+      <w:r>
+        <w:t>if</w:t>
+      </w:r>
+      <w:proofErr w:type="gramEnd"/>
+      <w:r>
+        <w:t xml:space="preserve"> (</w:t>
+      </w:r>
+      <w:proofErr w:type="spellStart"/>
+      <w:r>
+        <w:t>document.myRandom</w:t>
+      </w:r>
+      <w:proofErr w:type="spellEnd"/>
+      <w:r>
+        <w:t xml:space="preserve"> == 1){</w:t>
+      </w:r>
+    </w:p>
+    <w:p>
+      <w:r>
+        <w:t xml:space="preserve">     </w:t>
+      </w:r>
+      <w:proofErr w:type="spellStart"/>
+      <w:r>
+        <w:t>document.myOutcome</w:t>
+      </w:r>
+      <w:proofErr w:type="spellEnd"/>
+      <w:r>
         <w:t xml:space="preserve"> = 'Win'</w:t>
       </w:r>
     </w:p>
     <w:p>
       <w:r>
-        <w:t xml:space="preserve">    </w:t>
-      </w:r>
-      <w:proofErr w:type="spellStart"/>
-      <w:proofErr w:type="gramStart"/>
+        <w:t xml:space="preserve">      </w:t>
+      </w:r>
+      <w:proofErr w:type="spellStart"/>
+      <w:proofErr w:type="gramStart"/>
+      <w:r>
+        <w:t>document.myWin</w:t>
+      </w:r>
+      <w:proofErr w:type="spellEnd"/>
+      <w:proofErr w:type="gramEnd"/>
+      <w:r>
+        <w:t xml:space="preserve"> +=1</w:t>
+      </w:r>
+    </w:p>
+    <w:p>
+      <w:r>
+        <w:t xml:space="preserve">   }</w:t>
+      </w:r>
+    </w:p>
+    <w:p>
+      <w:r>
+        <w:t xml:space="preserve">   </w:t>
+      </w:r>
+    </w:p>
+    <w:p>
+      <w:r>
+        <w:t xml:space="preserve">   </w:t>
+      </w:r>
+      <w:proofErr w:type="gramStart"/>
+      <w:r>
+        <w:t>if</w:t>
+      </w:r>
+      <w:proofErr w:type="gramEnd"/>
+      <w:r>
+        <w:t xml:space="preserve"> (</w:t>
+      </w:r>
+      <w:proofErr w:type="spellStart"/>
+      <w:r>
+        <w:t>document.myRandom</w:t>
+      </w:r>
+      <w:proofErr w:type="spellEnd"/>
+      <w:r>
+        <w:t xml:space="preserve"> == 2){</w:t>
+      </w:r>
+    </w:p>
+    <w:p>
+      <w:r>
+        <w:t xml:space="preserve">     </w:t>
+      </w:r>
+      <w:proofErr w:type="spellStart"/>
+      <w:r>
+        <w:t>document.myOutcome</w:t>
+      </w:r>
+      <w:proofErr w:type="spellEnd"/>
+      <w:r>
+        <w:t xml:space="preserve"> = 'Lose'</w:t>
+      </w:r>
+    </w:p>
+    <w:p>
+      <w:r>
+        <w:t xml:space="preserve">      </w:t>
+      </w:r>
+      <w:proofErr w:type="spellStart"/>
+      <w:proofErr w:type="gramStart"/>
+      <w:r>
+        <w:t>document.myLose</w:t>
+      </w:r>
+      <w:proofErr w:type="spellEnd"/>
+      <w:proofErr w:type="gramEnd"/>
+      <w:r>
+        <w:t xml:space="preserve"> +=1</w:t>
+      </w:r>
+    </w:p>
+    <w:p>
+      <w:r>
+        <w:t xml:space="preserve">   }</w:t>
+      </w:r>
+    </w:p>
+    <w:p/>
+    <w:p>
+      <w:r>
+        <w:t xml:space="preserve">   </w:t>
+      </w:r>
+      <w:proofErr w:type="spellStart"/>
+      <w:proofErr w:type="gramStart"/>
+      <w:r>
+        <w:t>document.getElementById</w:t>
+      </w:r>
+      <w:proofErr w:type="spellEnd"/>
+      <w:r>
+        <w:t>(</w:t>
+      </w:r>
+      <w:proofErr w:type="gramEnd"/>
+      <w:r>
+        <w:t>'</w:t>
+      </w:r>
+      <w:proofErr w:type="spellStart"/>
+      <w:r>
+        <w:t>myOut</w:t>
+      </w:r>
+      <w:proofErr w:type="spellEnd"/>
+      <w:r>
+        <w:t>').</w:t>
+      </w:r>
+      <w:proofErr w:type="spellStart"/>
+      <w:r>
+        <w:t>innerHTML</w:t>
+      </w:r>
+      <w:proofErr w:type="spellEnd"/>
+      <w:r>
+        <w:t xml:space="preserve"> = 'Scissors ' + </w:t>
+      </w:r>
+      <w:proofErr w:type="spellStart"/>
+      <w:r>
+        <w:t>document.myOutcome</w:t>
+      </w:r>
+      <w:proofErr w:type="spellEnd"/>
+    </w:p>
+    <w:p>
+      <w:r>
+        <w:t xml:space="preserve">   </w:t>
+      </w:r>
+    </w:p>
+    <w:p>
+      <w:r>
+        <w:t xml:space="preserve">   </w:t>
+      </w:r>
+      <w:proofErr w:type="spellStart"/>
+      <w:r>
+        <w:t>document.all.myTotalOut.value</w:t>
+      </w:r>
+      <w:proofErr w:type="spellEnd"/>
+      <w:r>
+        <w:t xml:space="preserve"> = </w:t>
+      </w:r>
+      <w:proofErr w:type="spellStart"/>
       <w:r>
         <w:t>document.myTotal</w:t>
       </w:r>
       <w:proofErr w:type="spellEnd"/>
-      <w:proofErr w:type="gramEnd"/>
-      <w:r>
-        <w:t xml:space="preserve"> +=1</w:t>
-      </w:r>
-    </w:p>
-    <w:p>
-      <w:r>
-        <w:t xml:space="preserve">    }</w:t>
+    </w:p>
+    <w:p>
+      <w:r>
+        <w:t xml:space="preserve">   </w:t>
+      </w:r>
+      <w:proofErr w:type="spellStart"/>
+      <w:r>
+        <w:t>document.all.myWinOut.value</w:t>
+      </w:r>
+      <w:proofErr w:type="spellEnd"/>
+      <w:r>
+        <w:t xml:space="preserve"> = </w:t>
+      </w:r>
+      <w:proofErr w:type="spellStart"/>
+      <w:r>
+        <w:t>document.myWin</w:t>
+      </w:r>
+      <w:proofErr w:type="spellEnd"/>
+    </w:p>
+    <w:p>
+      <w:r>
+        <w:t xml:space="preserve">   </w:t>
+      </w:r>
+      <w:proofErr w:type="spellStart"/>
+      <w:r>
+        <w:t>document.all.myTieOut.value</w:t>
+      </w:r>
+      <w:proofErr w:type="spellEnd"/>
+      <w:r>
+        <w:t xml:space="preserve"> = </w:t>
+      </w:r>
+      <w:proofErr w:type="spellStart"/>
+      <w:r>
+        <w:t>document.myTie</w:t>
+      </w:r>
+      <w:proofErr w:type="spellEnd"/>
+    </w:p>
+    <w:p>
+      <w:r>
+        <w:t xml:space="preserve">   </w:t>
+      </w:r>
+      <w:proofErr w:type="spellStart"/>
+      <w:r>
+        <w:t>document.all.myLoseOut.value</w:t>
+      </w:r>
+      <w:proofErr w:type="spellEnd"/>
+      <w:r>
+        <w:t xml:space="preserve"> = </w:t>
+      </w:r>
+      <w:proofErr w:type="spellStart"/>
+      <w:r>
+        <w:t>document.myLose</w:t>
+      </w:r>
+      <w:proofErr w:type="spellEnd"/>
+    </w:p>
+    <w:p>
+      <w:r>
+        <w:t>}"&gt;</w:t>
       </w:r>
     </w:p>
     <w:p/>
     <w:p>
       <w:r>
-        <w:t xml:space="preserve">   </w:t>
-      </w:r>
-    </w:p>
-    <w:p>
-      <w:r>
-        <w:t xml:space="preserve">   </w:t>
-      </w:r>
-      <w:proofErr w:type="spellStart"/>
-      <w:proofErr w:type="gramStart"/>
-      <w:r>
-        <w:t>document.getElementById</w:t>
-      </w:r>
-      <w:proofErr w:type="spellEnd"/>
-      <w:r>
-        <w:t>(</w:t>
-      </w:r>
-      <w:proofErr w:type="gramEnd"/>
-      <w:r>
-        <w:t>'</w:t>
-      </w:r>
-      <w:proofErr w:type="spellStart"/>
-      <w:r>
-        <w:t>myOut</w:t>
-      </w:r>
-      <w:proofErr w:type="spellEnd"/>
-      <w:r>
-        <w:t>').</w:t>
-      </w:r>
-      <w:proofErr w:type="spellStart"/>
-      <w:r>
-        <w:t>innerHTML</w:t>
-      </w:r>
-      <w:proofErr w:type="spellEnd"/>
-      <w:r>
-        <w:t xml:space="preserve"> = 'Rock ' + </w:t>
-      </w:r>
-      <w:proofErr w:type="spellStart"/>
-      <w:r>
-        <w:t>document.myOutcome</w:t>
-      </w:r>
-      <w:proofErr w:type="spellEnd"/>
-    </w:p>
-    <w:p>
-      <w:r>
-        <w:t xml:space="preserve">   </w:t>
-      </w:r>
-    </w:p>
-    <w:p>
-      <w:r>
-        <w:t xml:space="preserve">    </w:t>
-      </w:r>
-      <w:proofErr w:type="spellStart"/>
-      <w:r>
-        <w:t>document.all.myWins.value</w:t>
-      </w:r>
-      <w:proofErr w:type="spellEnd"/>
-      <w:r>
-        <w:t xml:space="preserve"> = </w:t>
-      </w:r>
-      <w:proofErr w:type="spellStart"/>
-      <w:r>
-        <w:t>document.myTotal</w:t>
-      </w:r>
-      <w:proofErr w:type="spellEnd"/>
-    </w:p>
-    <w:p>
-      <w:r>
-        <w:t>}"&gt;</w:t>
+        <w:lastRenderedPageBreak/>
+        <w:t>Wins: &lt;input type=text id="</w:t>
+      </w:r>
+      <w:proofErr w:type="spellStart"/>
+      <w:r>
+        <w:t>myWinOut</w:t>
+      </w:r>
+      <w:proofErr w:type="spellEnd"/>
+      <w:r>
+        <w:t>" value=0&gt;</w:t>
       </w:r>
     </w:p>
     <w:p/>
     <w:p>
       <w:r>
-        <w:t xml:space="preserve">&lt;input type=button value="Paper" </w:t>
-      </w:r>
-      <w:proofErr w:type="spellStart"/>
-      <w:r>
-        <w:t>onclick</w:t>
-      </w:r>
-      <w:proofErr w:type="spellEnd"/>
-      <w:r>
-        <w:t>="{</w:t>
-      </w:r>
-    </w:p>
-    <w:p>
-      <w:r>
-        <w:t xml:space="preserve">   </w:t>
-      </w:r>
-      <w:proofErr w:type="spellStart"/>
-      <w:r>
-        <w:t>document.myOutcome</w:t>
-      </w:r>
-      <w:proofErr w:type="spellEnd"/>
-      <w:r>
-        <w:t xml:space="preserve"> = ''</w:t>
-      </w:r>
-    </w:p>
-    <w:p>
-      <w:r>
-        <w:t xml:space="preserve">   </w:t>
-      </w:r>
-      <w:proofErr w:type="spellStart"/>
-      <w:r>
-        <w:t>document.myRandom</w:t>
-      </w:r>
-      <w:proofErr w:type="spellEnd"/>
-      <w:r>
-        <w:t xml:space="preserve"> = </w:t>
-      </w:r>
-      <w:proofErr w:type="spellStart"/>
-      <w:proofErr w:type="gramStart"/>
-      <w:r>
-        <w:t>Math.floor</w:t>
-      </w:r>
-      <w:proofErr w:type="spellEnd"/>
-      <w:r>
-        <w:t>(</w:t>
-      </w:r>
-      <w:proofErr w:type="spellStart"/>
-      <w:proofErr w:type="gramEnd"/>
-      <w:r>
-        <w:t>Math.random</w:t>
-      </w:r>
-      <w:proofErr w:type="spellEnd"/>
-      <w:r>
-        <w:t xml:space="preserve">()*3)+1 </w:t>
-      </w:r>
-    </w:p>
-    <w:p>
-      <w:r>
-        <w:t xml:space="preserve">   </w:t>
-      </w:r>
-    </w:p>
-    <w:p>
-      <w:r>
-        <w:t xml:space="preserve">   </w:t>
-      </w:r>
-    </w:p>
-    <w:p>
-      <w:r>
-        <w:t xml:space="preserve">   </w:t>
-      </w:r>
-      <w:proofErr w:type="gramStart"/>
-      <w:r>
-        <w:t>if</w:t>
-      </w:r>
-      <w:proofErr w:type="gramEnd"/>
-      <w:r>
-        <w:t xml:space="preserve"> (</w:t>
-      </w:r>
-      <w:proofErr w:type="spellStart"/>
-      <w:r>
-        <w:t>document.myRandom</w:t>
-      </w:r>
-      <w:proofErr w:type="spellEnd"/>
-      <w:r>
-        <w:t xml:space="preserve"> == 2){</w:t>
-      </w:r>
-    </w:p>
-    <w:p>
-      <w:r>
-        <w:t xml:space="preserve">      </w:t>
-      </w:r>
-      <w:proofErr w:type="spellStart"/>
-      <w:r>
-        <w:t>document.myOutcome</w:t>
-      </w:r>
-      <w:proofErr w:type="spellEnd"/>
-      <w:r>
-        <w:t xml:space="preserve"> = 'Tie'</w:t>
-      </w:r>
-    </w:p>
-    <w:p>
-      <w:r>
-        <w:t xml:space="preserve">   }</w:t>
-      </w:r>
-    </w:p>
-    <w:p>
-      <w:r>
-        <w:t xml:space="preserve">   </w:t>
-      </w:r>
-    </w:p>
-    <w:p>
-      <w:r>
-        <w:t xml:space="preserve">   </w:t>
-      </w:r>
-      <w:proofErr w:type="gramStart"/>
-      <w:r>
-        <w:t>if</w:t>
-      </w:r>
-      <w:proofErr w:type="gramEnd"/>
-      <w:r>
-        <w:t xml:space="preserve"> (</w:t>
-      </w:r>
-      <w:proofErr w:type="spellStart"/>
-      <w:r>
-        <w:t>document.myRandom</w:t>
-      </w:r>
-      <w:proofErr w:type="spellEnd"/>
-      <w:r>
-        <w:t xml:space="preserve"> == 3){</w:t>
-      </w:r>
-    </w:p>
-    <w:p>
-      <w:r>
-        <w:t xml:space="preserve">     </w:t>
-      </w:r>
-      <w:proofErr w:type="spellStart"/>
-      <w:r>
-        <w:t>document.myOutcome</w:t>
-      </w:r>
-      <w:proofErr w:type="spellEnd"/>
-      <w:r>
-        <w:t xml:space="preserve"> = 'Win'</w:t>
-      </w:r>
-    </w:p>
-    <w:p>
-      <w:r>
-        <w:t xml:space="preserve">   }</w:t>
-      </w:r>
-    </w:p>
-    <w:p>
-      <w:r>
-        <w:lastRenderedPageBreak/>
-        <w:t xml:space="preserve">   </w:t>
-      </w:r>
-    </w:p>
-    <w:p>
-      <w:r>
-        <w:t xml:space="preserve">   </w:t>
-      </w:r>
-      <w:proofErr w:type="gramStart"/>
-      <w:r>
-        <w:t>if</w:t>
-      </w:r>
-      <w:proofErr w:type="gramEnd"/>
-      <w:r>
-        <w:t xml:space="preserve"> (</w:t>
-      </w:r>
-      <w:proofErr w:type="spellStart"/>
-      <w:r>
-        <w:t>document.myRandom</w:t>
-      </w:r>
-      <w:proofErr w:type="spellEnd"/>
-      <w:r>
-        <w:t xml:space="preserve"> == 1){</w:t>
-      </w:r>
-    </w:p>
-    <w:p>
-      <w:r>
-        <w:t xml:space="preserve">     </w:t>
-      </w:r>
-      <w:proofErr w:type="spellStart"/>
-      <w:r>
-        <w:t>document.myOutcome</w:t>
-      </w:r>
-      <w:proofErr w:type="spellEnd"/>
-      <w:r>
-        <w:t xml:space="preserve"> = 'Lose'</w:t>
-      </w:r>
-    </w:p>
-    <w:p>
-      <w:r>
-        <w:t xml:space="preserve">   }</w:t>
-      </w:r>
-    </w:p>
-    <w:p>
-      <w:r>
-        <w:t xml:space="preserve">   </w:t>
-      </w:r>
-    </w:p>
-    <w:p>
-      <w:r>
-        <w:t xml:space="preserve">   </w:t>
-      </w:r>
-      <w:proofErr w:type="gramStart"/>
-      <w:r>
-        <w:t>if</w:t>
-      </w:r>
-      <w:proofErr w:type="gramEnd"/>
-      <w:r>
-        <w:t xml:space="preserve"> (</w:t>
-      </w:r>
-      <w:proofErr w:type="spellStart"/>
-      <w:r>
-        <w:t>document.myRandom</w:t>
-      </w:r>
-      <w:proofErr w:type="spellEnd"/>
-      <w:r>
-        <w:t xml:space="preserve"> == 3){</w:t>
-      </w:r>
-    </w:p>
-    <w:p>
-      <w:r>
-        <w:t xml:space="preserve">    </w:t>
-      </w:r>
-      <w:proofErr w:type="spellStart"/>
-      <w:r>
-        <w:t>document.myOutcome</w:t>
-      </w:r>
-      <w:proofErr w:type="spellEnd"/>
-      <w:r>
-        <w:t xml:space="preserve"> = 'Win'</w:t>
-      </w:r>
-    </w:p>
-    <w:p>
-      <w:r>
-        <w:t xml:space="preserve">    </w:t>
-      </w:r>
-      <w:proofErr w:type="spellStart"/>
-      <w:proofErr w:type="gramStart"/>
-      <w:r>
-        <w:t>document.myTotal</w:t>
-      </w:r>
-      <w:proofErr w:type="spellEnd"/>
-      <w:proofErr w:type="gramEnd"/>
-      <w:r>
-        <w:t xml:space="preserve"> +=1</w:t>
-      </w:r>
-    </w:p>
-    <w:p>
-      <w:r>
-        <w:t xml:space="preserve">    }</w:t>
+        <w:t>Tie: &lt;input type=text id="</w:t>
+      </w:r>
+      <w:proofErr w:type="spellStart"/>
+      <w:r>
+        <w:t>myTieOut</w:t>
+      </w:r>
+      <w:proofErr w:type="spellEnd"/>
+      <w:r>
+        <w:t>" value=0&gt;</w:t>
       </w:r>
     </w:p>
     <w:p/>
     <w:p>
       <w:r>
-        <w:t xml:space="preserve">   </w:t>
-      </w:r>
-      <w:proofErr w:type="spellStart"/>
-      <w:proofErr w:type="gramStart"/>
-      <w:r>
-        <w:t>document.getElementById</w:t>
-      </w:r>
-      <w:proofErr w:type="spellEnd"/>
-      <w:r>
-        <w:t>(</w:t>
-      </w:r>
-      <w:proofErr w:type="gramEnd"/>
-      <w:r>
-        <w:t>'</w:t>
-      </w:r>
-      <w:proofErr w:type="spellStart"/>
-      <w:r>
-        <w:t>myOut</w:t>
-      </w:r>
-      <w:proofErr w:type="spellEnd"/>
-      <w:r>
-        <w:t>').</w:t>
-      </w:r>
-      <w:proofErr w:type="spellStart"/>
-      <w:r>
-        <w:t>innerHTML</w:t>
-      </w:r>
-      <w:proofErr w:type="spellEnd"/>
-      <w:r>
-        <w:t xml:space="preserve"> = 'Paper ' + </w:t>
-      </w:r>
-      <w:proofErr w:type="spellStart"/>
-      <w:r>
-        <w:t>document.myOutcome</w:t>
-      </w:r>
-      <w:proofErr w:type="spellEnd"/>
-    </w:p>
-    <w:p>
-      <w:r>
-        <w:t xml:space="preserve">   </w:t>
-      </w:r>
-    </w:p>
-    <w:p>
-      <w:r>
-        <w:t xml:space="preserve">    </w:t>
-      </w:r>
-      <w:proofErr w:type="spellStart"/>
-      <w:r>
-        <w:t>document.all.myWins.value</w:t>
-      </w:r>
-      <w:proofErr w:type="spellEnd"/>
-      <w:r>
-        <w:t xml:space="preserve"> = </w:t>
-      </w:r>
-      <w:proofErr w:type="spellStart"/>
-      <w:r>
-        <w:t>document.myTotal</w:t>
-      </w:r>
-      <w:proofErr w:type="spellEnd"/>
-    </w:p>
-    <w:p>
-      <w:r>
-        <w:t>}"&gt;</w:t>
+        <w:t>Lose: &lt;input type=text id="</w:t>
+      </w:r>
+      <w:proofErr w:type="spellStart"/>
+      <w:r>
+        <w:t>myLoseOut</w:t>
+      </w:r>
+      <w:proofErr w:type="spellEnd"/>
+      <w:r>
+        <w:t>" value=0&gt;</w:t>
       </w:r>
     </w:p>
     <w:p/>
     <w:p>
       <w:r>
-        <w:t xml:space="preserve">&lt;input type=button value="Scissors" </w:t>
-      </w:r>
-      <w:proofErr w:type="spellStart"/>
-      <w:r>
-        <w:t>onclick</w:t>
-      </w:r>
-      <w:proofErr w:type="spellEnd"/>
-      <w:r>
-        <w:t>="{</w:t>
-      </w:r>
-    </w:p>
-    <w:p>
-      <w:r>
-        <w:t xml:space="preserve">   </w:t>
-      </w:r>
-      <w:proofErr w:type="spellStart"/>
-      <w:r>
-        <w:t>document.myOutcome</w:t>
-      </w:r>
-      <w:proofErr w:type="spellEnd"/>
-      <w:r>
-        <w:t xml:space="preserve"> = ''</w:t>
-      </w:r>
-    </w:p>
-    <w:p>
-      <w:r>
-        <w:t xml:space="preserve">   </w:t>
-      </w:r>
-      <w:proofErr w:type="spellStart"/>
-      <w:r>
-        <w:t>document.myRandom</w:t>
-      </w:r>
-      <w:proofErr w:type="spellEnd"/>
-      <w:r>
-        <w:t xml:space="preserve"> = </w:t>
-      </w:r>
-      <w:proofErr w:type="spellStart"/>
-      <w:proofErr w:type="gramStart"/>
-      <w:r>
-        <w:t>Math.floor</w:t>
-      </w:r>
-      <w:proofErr w:type="spellEnd"/>
-      <w:r>
-        <w:t>(</w:t>
-      </w:r>
-      <w:proofErr w:type="spellStart"/>
-      <w:proofErr w:type="gramEnd"/>
-      <w:r>
-        <w:t>Math.random</w:t>
-      </w:r>
-      <w:proofErr w:type="spellEnd"/>
-      <w:r>
-        <w:t xml:space="preserve">()*3)+1 </w:t>
-      </w:r>
-    </w:p>
-    <w:p>
-      <w:r>
-        <w:t xml:space="preserve">   </w:t>
-      </w:r>
-    </w:p>
-    <w:p>
-      <w:r>
-        <w:t xml:space="preserve">   </w:t>
-      </w:r>
-    </w:p>
-    <w:p>
-      <w:r>
-        <w:t xml:space="preserve">   </w:t>
-      </w:r>
-      <w:proofErr w:type="gramStart"/>
-      <w:r>
-        <w:t>if</w:t>
-      </w:r>
-      <w:proofErr w:type="gramEnd"/>
-      <w:r>
-        <w:t xml:space="preserve"> (</w:t>
-      </w:r>
-      <w:proofErr w:type="spellStart"/>
-      <w:r>
-        <w:t>document.myRandom</w:t>
-      </w:r>
-      <w:proofErr w:type="spellEnd"/>
-      <w:r>
-        <w:t xml:space="preserve"> == 3){</w:t>
-      </w:r>
-    </w:p>
-    <w:p>
-      <w:r>
-        <w:t xml:space="preserve">      </w:t>
-      </w:r>
-      <w:proofErr w:type="spellStart"/>
-      <w:r>
-        <w:t>document.myOutcome</w:t>
-      </w:r>
-      <w:proofErr w:type="spellEnd"/>
-      <w:r>
-        <w:t xml:space="preserve"> = 'Tie'</w:t>
-      </w:r>
-    </w:p>
-    <w:p>
-      <w:r>
-        <w:t xml:space="preserve">   }</w:t>
-      </w:r>
-    </w:p>
-    <w:p>
-      <w:r>
-        <w:t xml:space="preserve">   </w:t>
-      </w:r>
-    </w:p>
-    <w:p>
-      <w:r>
-        <w:t xml:space="preserve">   </w:t>
-      </w:r>
-      <w:proofErr w:type="gramStart"/>
-      <w:r>
-        <w:t>if</w:t>
-      </w:r>
-      <w:proofErr w:type="gramEnd"/>
-      <w:r>
-        <w:t xml:space="preserve"> (</w:t>
-      </w:r>
-      <w:proofErr w:type="spellStart"/>
-      <w:r>
-        <w:t>document.myRandom</w:t>
-      </w:r>
-      <w:proofErr w:type="spellEnd"/>
-      <w:r>
-        <w:t xml:space="preserve"> == 1){</w:t>
-      </w:r>
-    </w:p>
-    <w:p>
-      <w:r>
-        <w:lastRenderedPageBreak/>
-        <w:t xml:space="preserve">     </w:t>
-      </w:r>
-      <w:proofErr w:type="spellStart"/>
-      <w:r>
-        <w:t>document.myOutcome</w:t>
-      </w:r>
-      <w:proofErr w:type="spellEnd"/>
-      <w:r>
-        <w:t xml:space="preserve"> = 'Win'</w:t>
-      </w:r>
-    </w:p>
-    <w:p>
-      <w:r>
-        <w:t xml:space="preserve">   }</w:t>
-      </w:r>
-    </w:p>
-    <w:p>
-      <w:r>
-        <w:t xml:space="preserve">   </w:t>
-      </w:r>
-    </w:p>
-    <w:p>
-      <w:r>
-        <w:t xml:space="preserve">   </w:t>
-      </w:r>
-      <w:proofErr w:type="gramStart"/>
-      <w:r>
-        <w:t>if</w:t>
-      </w:r>
-      <w:proofErr w:type="gramEnd"/>
-      <w:r>
-        <w:t xml:space="preserve"> (</w:t>
-      </w:r>
-      <w:proofErr w:type="spellStart"/>
-      <w:r>
-        <w:t>document.myRandom</w:t>
-      </w:r>
-      <w:proofErr w:type="spellEnd"/>
-      <w:r>
-        <w:t xml:space="preserve"> == 2){</w:t>
-      </w:r>
-    </w:p>
-    <w:p>
-      <w:r>
-        <w:t xml:space="preserve">     </w:t>
-      </w:r>
-      <w:proofErr w:type="spellStart"/>
-      <w:r>
-        <w:t>document.myOutcome</w:t>
-      </w:r>
-      <w:proofErr w:type="spellEnd"/>
-      <w:r>
-        <w:t xml:space="preserve"> = 'Lose'</w:t>
-      </w:r>
-    </w:p>
-    <w:p>
-      <w:r>
-        <w:t xml:space="preserve">   }</w:t>
-      </w:r>
-    </w:p>
-    <w:p>
-      <w:r>
-        <w:t xml:space="preserve">   </w:t>
-      </w:r>
-    </w:p>
-    <w:p>
-      <w:r>
-        <w:t xml:space="preserve">   </w:t>
-      </w:r>
-      <w:proofErr w:type="gramStart"/>
-      <w:r>
-        <w:t>if</w:t>
-      </w:r>
-      <w:proofErr w:type="gramEnd"/>
-      <w:r>
-        <w:t xml:space="preserve"> (</w:t>
-      </w:r>
-      <w:proofErr w:type="spellStart"/>
-      <w:r>
-        <w:t>document.myRandom</w:t>
-      </w:r>
-      <w:proofErr w:type="spellEnd"/>
-      <w:r>
-        <w:t xml:space="preserve"> == 1){</w:t>
-      </w:r>
-    </w:p>
-    <w:p>
-      <w:r>
-        <w:t xml:space="preserve">    </w:t>
-      </w:r>
-      <w:proofErr w:type="spellStart"/>
-      <w:r>
-        <w:t>document.myOutcome</w:t>
-      </w:r>
-      <w:proofErr w:type="spellEnd"/>
-      <w:r>
-        <w:t xml:space="preserve"> = 'Win'</w:t>
-      </w:r>
-    </w:p>
-    <w:p>
-      <w:r>
-        <w:t xml:space="preserve">    </w:t>
-      </w:r>
-      <w:proofErr w:type="spellStart"/>
-      <w:proofErr w:type="gramStart"/>
-      <w:r>
-        <w:t>document.myTotal</w:t>
-      </w:r>
-      <w:proofErr w:type="spellEnd"/>
-      <w:proofErr w:type="gramEnd"/>
-      <w:r>
-        <w:t xml:space="preserve"> +=1</w:t>
-      </w:r>
-    </w:p>
-    <w:p>
-      <w:r>
-        <w:t xml:space="preserve">    }</w:t>
-      </w:r>
-    </w:p>
-    <w:p/>
-    <w:p>
-      <w:r>
-        <w:t xml:space="preserve">   </w:t>
-      </w:r>
-      <w:proofErr w:type="spellStart"/>
-      <w:proofErr w:type="gramStart"/>
-      <w:r>
-        <w:t>document.getElementById</w:t>
-      </w:r>
-      <w:proofErr w:type="spellEnd"/>
-      <w:r>
-        <w:t>(</w:t>
-      </w:r>
-      <w:proofErr w:type="gramEnd"/>
-      <w:r>
-        <w:t>'</w:t>
-      </w:r>
-      <w:proofErr w:type="spellStart"/>
-      <w:r>
-        <w:t>myOut</w:t>
-      </w:r>
-      <w:proofErr w:type="spellEnd"/>
-      <w:r>
-        <w:t>').</w:t>
-      </w:r>
-      <w:proofErr w:type="spellStart"/>
-      <w:r>
-        <w:t>innerHTML</w:t>
-      </w:r>
-      <w:proofErr w:type="spellEnd"/>
-      <w:r>
-        <w:t xml:space="preserve"> = 'Scissors ' + </w:t>
-      </w:r>
-      <w:proofErr w:type="spellStart"/>
-      <w:r>
-        <w:t>document.myOutcome</w:t>
-      </w:r>
-      <w:proofErr w:type="spellEnd"/>
-    </w:p>
-    <w:p>
-      <w:r>
-        <w:t xml:space="preserve">   </w:t>
-      </w:r>
-    </w:p>
-    <w:p>
-      <w:r>
-        <w:t xml:space="preserve">   </w:t>
-      </w:r>
-      <w:proofErr w:type="spellStart"/>
-      <w:r>
-        <w:t>document.all.myWins.value</w:t>
-      </w:r>
-      <w:proofErr w:type="spellEnd"/>
-      <w:r>
-        <w:t xml:space="preserve"> = </w:t>
-      </w:r>
-      <w:proofErr w:type="spellStart"/>
-      <w:r>
-        <w:t>document.myTotal</w:t>
-      </w:r>
-      <w:proofErr w:type="spellEnd"/>
-    </w:p>
-    <w:p>
-      <w:r>
-        <w:t xml:space="preserve">   </w:t>
-      </w:r>
-    </w:p>
-    <w:p>
-      <w:r>
-        <w:t>}"&gt;</w:t>
-      </w:r>
-    </w:p>
-    <w:p>
-      <w:r>
-        <w:t>Wins: &lt;input type=text id="</w:t>
-      </w:r>
-      <w:proofErr w:type="spellStart"/>
-      <w:r>
-        <w:t>myWins</w:t>
+        <w:t>Total: &lt;input type=text id="</w:t>
+      </w:r>
+      <w:proofErr w:type="spellStart"/>
+      <w:r>
+        <w:t>myTotalOut</w:t>
       </w:r>
       <w:proofErr w:type="spellEnd"/>
       <w:r>
